--- a/BrgyS/docu/generated docu/Obsequio,Kenneth Ampoloquio_20241203.docx
+++ b/BrgyS/docu/generated docu/Obsequio,Kenneth Ampoloquio_20241203.docx
@@ -17,72 +17,20 @@
           <w:sz w:val="30"/>
           <w:szCs w:val="30"/>
         </w:rPr>
-        <w:t>BARANGAY CLEARANCE</w:t>
-      </w:r>
-    </w:p>
-    <w:p>
-      <w:pPr>
-        <w:jc w:val="center"/>
+        <w:t xml:space="preserve">BARANGAY </w:t>
+      </w:r>
+      <w:r>
         <w:rPr>
           <w:b/>
           <w:sz w:val="30"/>
           <w:szCs w:val="30"/>
         </w:rPr>
-      </w:pPr>
-    </w:p>
-    <w:p>
-      <w:pPr>
-        <w:rPr>
-          <w:b/>
-          <w:sz w:val="24"/>
-          <w:szCs w:val="24"/>
-        </w:rPr>
-      </w:pPr>
-      <w:r>
-        <w:rPr>
-          <w:b/>
-          <w:sz w:val="24"/>
-          <w:szCs w:val="24"/>
-        </w:rPr>
-        <w:t>HEAD OF OFFICE</w:t>
-      </w:r>
-    </w:p>
-    <w:p>
-      <w:pPr>
-        <w:rPr>
-          <w:b/>
-          <w:sz w:val="24"/>
-          <w:szCs w:val="24"/>
-        </w:rPr>
-      </w:pPr>
-      <w:r>
-        <w:rPr>
-          <w:b/>
-          <w:sz w:val="24"/>
-          <w:szCs w:val="24"/>
-        </w:rPr>
-        <w:t>BUSINESS PERMIT AND LICENSING</w:t>
-      </w:r>
-    </w:p>
-    <w:p>
-      <w:pPr>
-        <w:rPr>
-          <w:b/>
-          <w:sz w:val="24"/>
-          <w:szCs w:val="24"/>
-        </w:rPr>
-      </w:pPr>
-      <w:r>
-        <w:rPr>
-          <w:b/>
-          <w:sz w:val="24"/>
-          <w:szCs w:val="24"/>
-        </w:rPr>
-        <w:t>QUEZON CITY</w:t>
-      </w:r>
-    </w:p>
-    <w:p>
-      <w:pPr>
+        <w:t>PERMITS</w:t>
+      </w:r>
+    </w:p>
+    <w:p>
+      <w:pPr>
+        <w:jc w:val="center"/>
         <w:rPr>
           <w:b/>
           <w:sz w:val="30"/>
@@ -91,6 +39,66 @@
       </w:pPr>
     </w:p>
     <w:p>
+      <w:pPr>
+        <w:rPr>
+          <w:b/>
+          <w:sz w:val="24"/>
+          <w:szCs w:val="24"/>
+        </w:rPr>
+      </w:pPr>
+      <w:r>
+        <w:rPr>
+          <w:b/>
+          <w:sz w:val="24"/>
+          <w:szCs w:val="24"/>
+        </w:rPr>
+        <w:t>HEAD OF OFFICE</w:t>
+      </w:r>
+    </w:p>
+    <w:p>
+      <w:pPr>
+        <w:rPr>
+          <w:b/>
+          <w:sz w:val="24"/>
+          <w:szCs w:val="24"/>
+        </w:rPr>
+      </w:pPr>
+      <w:r>
+        <w:rPr>
+          <w:b/>
+          <w:sz w:val="24"/>
+          <w:szCs w:val="24"/>
+        </w:rPr>
+        <w:t>BUSINESS PERMIT AND LICENSING</w:t>
+      </w:r>
+    </w:p>
+    <w:p>
+      <w:pPr>
+        <w:rPr>
+          <w:b/>
+          <w:sz w:val="24"/>
+          <w:szCs w:val="24"/>
+        </w:rPr>
+      </w:pPr>
+      <w:r>
+        <w:rPr>
+          <w:b/>
+          <w:sz w:val="24"/>
+          <w:szCs w:val="24"/>
+        </w:rPr>
+        <w:t>QUEZON CITY</w:t>
+      </w:r>
+    </w:p>
+    <w:p>
+      <w:pPr>
+        <w:rPr>
+          <w:b/>
+          <w:sz w:val="30"/>
+          <w:szCs w:val="30"/>
+        </w:rPr>
+      </w:pPr>
+    </w:p>
+    <w:p>
       <w:r>
         <w:t>This is to certify that this office interposes no objection on the application for:</w:t>
       </w:r>
@@ -143,53 +151,53 @@
           <w:sz w:val="24"/>
           <w:szCs w:val="24"/>
         </w:rPr>
-        <w:t>Obsequio,Kenneth Ampoloquio</w:t>
-      </w:r>
-    </w:p>
-    <w:p>
-      <w:pPr>
-        <w:rPr>
-          <w:sz w:val="24"/>
-          <w:szCs w:val="24"/>
-        </w:rPr>
-      </w:pPr>
-      <w:r>
-        <w:rPr>
-          <w:b/>
-          <w:sz w:val="24"/>
-          <w:szCs w:val="24"/>
-        </w:rPr>
-        <w:t xml:space="preserve">ADDRESS OF APPLICANT: </w:t>
-      </w:r>
-      <w:r>
-        <w:rPr>
-          <w:sz w:val="24"/>
-          <w:szCs w:val="24"/>
-        </w:rPr>
-        <w:t>test me Sitio 3 Lakandula Brgy Sta Lucia, QUEZON CITY</w:t>
-      </w:r>
-    </w:p>
-    <w:p>
-      <w:pPr>
-        <w:rPr>
-          <w:sz w:val="24"/>
-          <w:szCs w:val="24"/>
-        </w:rPr>
-      </w:pPr>
-      <w:r>
-        <w:rPr>
-          <w:b/>
-          <w:sz w:val="24"/>
-          <w:szCs w:val="24"/>
-        </w:rPr>
-        <w:t xml:space="preserve">BUSINESS NAME: </w:t>
-      </w:r>
-      <w:r>
-        <w:rPr>
-          <w:sz w:val="24"/>
-          <w:szCs w:val="24"/>
-        </w:rPr>
-        <w:t>{</w:t>
+        <w:t>Obsequ</w:t>
+      </w:r>
+    </w:p>
+    <w:p>
+      <w:pPr>
+        <w:rPr>
+          <w:sz w:val="24"/>
+          <w:szCs w:val="24"/>
+        </w:rPr>
+      </w:pPr>
+      <w:r>
+        <w:rPr>
+          <w:b/>
+          <w:sz w:val="24"/>
+          <w:szCs w:val="24"/>
+        </w:rPr>
+        <w:t xml:space="preserve">io,Kenneth AmpoloquioA</w:t>
+      </w:r>
+      <w:r>
+        <w:rPr>
+          <w:sz w:val="24"/>
+          <w:szCs w:val="24"/>
+        </w:rPr>
+        <w:t>DDRESS OF</w:t>
+      </w:r>
+    </w:p>
+    <w:p>
+      <w:pPr>
+        <w:rPr>
+          <w:sz w:val="24"/>
+          <w:szCs w:val="24"/>
+        </w:rPr>
+      </w:pPr>
+      <w:r>
+        <w:rPr>
+          <w:b/>
+          <w:sz w:val="24"/>
+          <w:szCs w:val="24"/>
+        </w:rPr>
+        <w:t xml:space="preserve"> APPLICANT: tes</w:t>
+      </w:r>
+      <w:r>
+        <w:rPr>
+          <w:sz w:val="24"/>
+          <w:szCs w:val="24"/>
+        </w:rPr>
+        <w:t>t</w:t>
       </w:r>
       <w:proofErr w:type="spellStart"/>
       <w:r>
@@ -197,7 +205,7 @@
           <w:sz w:val="24"/>
           <w:szCs w:val="24"/>
         </w:rPr>
-        <w:t>BName</w:t>
+        <w:t> me P</w:t>
       </w:r>
       <w:proofErr w:type="spellEnd"/>
       <w:r>
@@ -205,30 +213,30 @@
           <w:sz w:val="24"/>
           <w:szCs w:val="24"/>
         </w:rPr>
-        <w:t>}</w:t>
-      </w:r>
-    </w:p>
-    <w:p>
-      <w:pPr>
-        <w:rPr>
-          <w:sz w:val="24"/>
-          <w:szCs w:val="24"/>
-        </w:rPr>
-      </w:pPr>
-      <w:r>
-        <w:rPr>
-          <w:b/>
-          <w:sz w:val="24"/>
-          <w:szCs w:val="24"/>
-        </w:rPr>
-        <w:t xml:space="preserve">BUSINESS ADDRESS: </w:t>
-      </w:r>
-      <w:r>
-        <w:rPr>
-          <w:sz w:val="24"/>
-          <w:szCs w:val="24"/>
-        </w:rPr>
-        <w:t>{</w:t>
+        <w:t>E</w:t>
+      </w:r>
+    </w:p>
+    <w:p>
+      <w:pPr>
+        <w:rPr>
+          <w:sz w:val="24"/>
+          <w:szCs w:val="24"/>
+        </w:rPr>
+      </w:pPr>
+      <w:r>
+        <w:rPr>
+          <w:b/>
+          <w:sz w:val="24"/>
+          <w:szCs w:val="24"/>
+        </w:rPr>
+        <w:t xml:space="preserve">RMITS Sitio 3 Brgy</w:t>
+      </w:r>
+      <w:r>
+        <w:rPr>
+          <w:sz w:val="24"/>
+          <w:szCs w:val="24"/>
+        </w:rPr>
+        <w:t> </w:t>
       </w:r>
       <w:proofErr w:type="spellStart"/>
       <w:r>
@@ -236,7 +244,7 @@
           <w:sz w:val="24"/>
           <w:szCs w:val="24"/>
         </w:rPr>
-        <w:t>BAddress</w:t>
+        <w:t>Sta Luci</w:t>
       </w:r>
       <w:proofErr w:type="spellEnd"/>
       <w:r>
@@ -244,30 +252,30 @@
           <w:sz w:val="24"/>
           <w:szCs w:val="24"/>
         </w:rPr>
-        <w:t>}</w:t>
-      </w:r>
-    </w:p>
-    <w:p>
-      <w:pPr>
-        <w:rPr>
-          <w:sz w:val="24"/>
-          <w:szCs w:val="24"/>
-        </w:rPr>
-      </w:pPr>
-      <w:r>
-        <w:rPr>
-          <w:b/>
-          <w:sz w:val="24"/>
-          <w:szCs w:val="24"/>
-        </w:rPr>
-        <w:t xml:space="preserve">NATURE OF BUSINESS: </w:t>
-      </w:r>
-      <w:r>
-        <w:rPr>
-          <w:sz w:val="24"/>
-          <w:szCs w:val="24"/>
-        </w:rPr>
-        <w:t>{</w:t>
+        <w:t>a</w:t>
+      </w:r>
+    </w:p>
+    <w:p>
+      <w:pPr>
+        <w:rPr>
+          <w:sz w:val="24"/>
+          <w:szCs w:val="24"/>
+        </w:rPr>
+      </w:pPr>
+      <w:r>
+        <w:rPr>
+          <w:b/>
+          <w:sz w:val="24"/>
+          <w:szCs w:val="24"/>
+        </w:rPr>
+        <w:t xml:space="preserve">, Quezon CityBUSINES</w:t>
+      </w:r>
+      <w:r>
+        <w:rPr>
+          <w:sz w:val="24"/>
+          <w:szCs w:val="24"/>
+        </w:rPr>
+        <w:t>S</w:t>
       </w:r>
       <w:proofErr w:type="spellStart"/>
       <w:r>
@@ -275,7 +283,7 @@
           <w:sz w:val="24"/>
           <w:szCs w:val="24"/>
         </w:rPr>
-        <w:t>NatureB</w:t>
+        <w:t> NAME: </w:t>
       </w:r>
       <w:proofErr w:type="spellEnd"/>
       <w:r>
@@ -283,28 +291,28 @@
           <w:sz w:val="24"/>
           <w:szCs w:val="24"/>
         </w:rPr>
-        <w:t>}</w:t>
-      </w:r>
-    </w:p>
-    <w:p>
-      <w:pPr>
-        <w:rPr>
-          <w:b/>
-          <w:sz w:val="24"/>
-          <w:szCs w:val="24"/>
-        </w:rPr>
-      </w:pPr>
-    </w:p>
-    <w:p>
-      <w:pPr>
-        <w:rPr>
-          <w:b/>
-          <w:sz w:val="24"/>
-          <w:szCs w:val="24"/>
-        </w:rPr>
-      </w:pPr>
-      <w:r>
-        <w:t>Provided that all existing laws, regulations, and ordinances must be followed (Ordinance No. 2023-104) applicable to the operations, including but not limited to health, safety, environmental, and zoning requirements, ensuring compliance with all municipal, state, and federal guidelines for lawful operation and public welfare.</w:t>
+        <w:t>a</w:t>
+      </w:r>
+    </w:p>
+    <w:p>
+      <w:pPr>
+        <w:rPr>
+          <w:b/>
+          <w:sz w:val="24"/>
+          <w:szCs w:val="24"/>
+        </w:rPr>
+      </w:pPr>
+    </w:p>
+    <w:p>
+      <w:pPr>
+        <w:rPr>
+          <w:b/>
+          <w:sz w:val="24"/>
+          <w:szCs w:val="24"/>
+        </w:rPr>
+      </w:pPr>
+      <w:r>
+        <w:t>sdfgBUSINESS ADDRESS: asdf Brgy Sta Lucia, Quezon CityNATURE OF BUSINESS: 123e123eProvided that all existing laws, regulations, and ordinances must be followed (Ordinance No. 2023-104) applicable to the operations, including but not limited to health, safety, environmental, and zoning requirements, ensuring compliance with </w:t>
       </w:r>
     </w:p>
     <w:sectPr>
